--- a/Manuscript/EEA comments.docx
+++ b/Manuscript/EEA comments.docx
@@ -43,12 +43,48 @@
     </w:p>
     <w:p>
       <w:r>
-        <w:t>Please now log back into your Manuscript Central Author Center and click on the “Manuscripts Accepted for First Look” queue. In order to update the submission, click on the “submit updated manuscript” link in the “Actions” column and follow the steps as you would during a manuscript submission process.</w:t>
-      </w:r>
-    </w:p>
-    <w:p>
-      <w:r>
-        <w:t>On the File Upload screen please upload the FINAL versions of all the files, including print quality image files. For information about image quality requirements, please refer to the guidelines at https://authorservices.wiley.com/asset/photos/electronic_artwork_guidelines.pdf</w:t>
+        <w:t>Please now log back into your Manuscript Central Author Center and click on the “</w:t>
+      </w:r>
+      <w:r>
+        <w:rPr>
+          <w:highlight w:val="yellow"/>
+        </w:rPr>
+        <w:t>Manuscripts Accepted for First Look”</w:t>
+      </w:r>
+      <w:r>
+        <w:t xml:space="preserve"> queue. In order to update the submission, click on the </w:t>
+      </w:r>
+      <w:r>
+        <w:rPr>
+          <w:highlight w:val="yellow"/>
+        </w:rPr>
+        <w:t>“submit updated manuscript”</w:t>
+      </w:r>
+      <w:r>
+        <w:t xml:space="preserve"> link in the “</w:t>
+      </w:r>
+      <w:r>
+        <w:rPr>
+          <w:highlight w:val="yellow"/>
+        </w:rPr>
+        <w:t>Actions”</w:t>
+      </w:r>
+      <w:r>
+        <w:t xml:space="preserve"> column and follow the steps as you would during a manuscript submission process.</w:t>
+      </w:r>
+    </w:p>
+    <w:p>
+      <w:r>
+        <w:t xml:space="preserve">On the File </w:t>
+      </w:r>
+      <w:r>
+        <w:rPr>
+          <w:highlight w:val="yellow"/>
+        </w:rPr>
+        <w:t>Upload screen</w:t>
+      </w:r>
+      <w:r>
+        <w:t xml:space="preserve"> please upload the FINAL versions of all the files, including print quality image files. For information about image quality requirements, please refer to the guidelines at https://authorservices.wiley.com/asset/photos/electronic_artwork_guidelines.pdf</w:t>
       </w:r>
     </w:p>
     <w:p>
